--- a/MEMOS/2022-09 Manuals-AP/Adjust LNA Bias values.docx
+++ b/MEMOS/2022-09 Manuals-AP/Adjust LNA Bias values.docx
@@ -1558,7 +1558,13 @@
       </w:r>
       <w:proofErr w:type="spellEnd"/>
       <w:r>
-        <w:t>=1.50V and Ids=30mA</w:t>
+        <w:t>=1.</w:t>
+      </w:r>
+      <w:r>
+        <w:t>2</w:t>
+      </w:r>
+      <w:r>
+        <w:t>0V and Ids=30mA</w:t>
       </w:r>
       <w:r>
         <w:t xml:space="preserve"> </w:t>
